--- a/7.工作日志/陈少杰-工作日志-第9周.docx
+++ b/7.工作日志/陈少杰-工作日志-第9周.docx
@@ -867,10 +867,9 @@
             </w:pPr>
             <w:r>
               <w:rPr>
-                <w:rFonts w:hint="eastAsia"/>
-                <w:szCs w:val="21"/>
-              </w:rPr>
-              <w:t>0.5</w:t>
+                <w:szCs w:val="21"/>
+              </w:rPr>
+              <w:t>1</w:t>
             </w:r>
             <w:r>
               <w:rPr>
@@ -1492,7 +1491,6 @@
             <w:pPr>
               <w:jc w:val="center"/>
               <w:rPr>
-                <w:rFonts w:hint="eastAsia"/>
                 <w:szCs w:val="21"/>
               </w:rPr>
             </w:pPr>
@@ -1515,7 +1513,6 @@
             <w:pPr>
               <w:jc w:val="center"/>
               <w:rPr>
-                <w:rFonts w:hint="eastAsia"/>
                 <w:szCs w:val="21"/>
               </w:rPr>
             </w:pPr>
@@ -1560,19 +1557,24 @@
             <w:pPr>
               <w:jc w:val="center"/>
               <w:rPr>
-                <w:rFonts w:hint="eastAsia"/>
-                <w:szCs w:val="21"/>
-              </w:rPr>
-            </w:pPr>
-            <w:r>
-              <w:rPr>
-                <w:rFonts w:hint="eastAsia"/>
-                <w:szCs w:val="21"/>
-              </w:rPr>
-              <w:t>0.5h</w:t>
+                <w:szCs w:val="21"/>
+              </w:rPr>
+            </w:pPr>
+            <w:r>
+              <w:rPr>
+                <w:szCs w:val="21"/>
+              </w:rPr>
+              <w:t>2</w:t>
             </w:r>
             <w:bookmarkStart w:id="0" w:name="_GoBack"/>
             <w:bookmarkEnd w:id="0"/>
+            <w:r>
+              <w:rPr>
+                <w:rFonts w:hint="eastAsia"/>
+                <w:szCs w:val="21"/>
+              </w:rPr>
+              <w:t>h</w:t>
+            </w:r>
           </w:p>
         </w:tc>
         <w:tc>
@@ -1650,7 +1652,6 @@
             <w:pPr>
               <w:jc w:val="center"/>
               <w:rPr>
-                <w:rFonts w:hint="eastAsia"/>
                 <w:szCs w:val="21"/>
               </w:rPr>
             </w:pPr>
@@ -1673,7 +1674,6 @@
             <w:pPr>
               <w:jc w:val="center"/>
               <w:rPr>
-                <w:rFonts w:hint="eastAsia"/>
                 <w:szCs w:val="21"/>
               </w:rPr>
             </w:pPr>
@@ -1718,7 +1718,6 @@
             <w:pPr>
               <w:jc w:val="center"/>
               <w:rPr>
-                <w:rFonts w:hint="eastAsia"/>
                 <w:szCs w:val="21"/>
               </w:rPr>
             </w:pPr>
